--- a/Документация/МНТ.docx
+++ b/Документация/МНТ.docx
@@ -10,6 +10,7 @@
           <w:docPartUnique/>
         </w:docPartObj>
       </w:sdtPr>
+      <w:sdtEndPr/>
       <w:sdtContent>
         <w:p/>
         <w:p>
@@ -95,6 +96,7 @@
                                     <w:dataBinding w:prefixMappings="xmlns:ns0='http://purl.org/dc/elements/1.1/' xmlns:ns1='http://schemas.openxmlformats.org/package/2006/metadata/core-properties' " w:xpath="/ns1:coreProperties[1]/ns0:title[1]" w:storeItemID="{6C3C8BC8-F283-45AE-878A-BAB7291924A1}"/>
                                     <w:text/>
                                   </w:sdtPr>
+                                  <w:sdtEndPr/>
                                   <w:sdtContent>
                                     <w:r>
                                       <w:rPr>
@@ -121,6 +123,7 @@
                                   <w:dataBinding w:prefixMappings="xmlns:ns0='http://purl.org/dc/elements/1.1/' xmlns:ns1='http://schemas.openxmlformats.org/package/2006/metadata/core-properties' " w:xpath="/ns1:coreProperties[1]/ns0:subject[1]" w:storeItemID="{6C3C8BC8-F283-45AE-878A-BAB7291924A1}"/>
                                   <w:text/>
                                 </w:sdtPr>
+                                <w:sdtEndPr/>
                                 <w:sdtContent>
                                   <w:p>
                                     <w:pPr>
@@ -161,6 +164,7 @@
                                   <w:dataBinding w:prefixMappings="xmlns:ns0='http://purl.org/dc/elements/1.1/' xmlns:ns1='http://schemas.openxmlformats.org/package/2006/metadata/core-properties' " w:xpath="/ns1:coreProperties[1]/ns0:creator[1]" w:storeItemID="{6C3C8BC8-F283-45AE-878A-BAB7291924A1}"/>
                                   <w:text/>
                                 </w:sdtPr>
+                                <w:sdtEndPr/>
                                 <w:sdtContent>
                                   <w:p>
                                     <w:pPr>
@@ -238,6 +242,7 @@
                               <w:dataBinding w:prefixMappings="xmlns:ns0='http://purl.org/dc/elements/1.1/' xmlns:ns1='http://schemas.openxmlformats.org/package/2006/metadata/core-properties' " w:xpath="/ns1:coreProperties[1]/ns0:title[1]" w:storeItemID="{6C3C8BC8-F283-45AE-878A-BAB7291924A1}"/>
                               <w:text/>
                             </w:sdtPr>
+                            <w:sdtEndPr/>
                             <w:sdtContent>
                               <w:r>
                                 <w:rPr>
@@ -264,6 +269,7 @@
                             <w:dataBinding w:prefixMappings="xmlns:ns0='http://purl.org/dc/elements/1.1/' xmlns:ns1='http://schemas.openxmlformats.org/package/2006/metadata/core-properties' " w:xpath="/ns1:coreProperties[1]/ns0:subject[1]" w:storeItemID="{6C3C8BC8-F283-45AE-878A-BAB7291924A1}"/>
                             <w:text/>
                           </w:sdtPr>
+                          <w:sdtEndPr/>
                           <w:sdtContent>
                             <w:p>
                               <w:pPr>
@@ -304,6 +310,7 @@
                             <w:dataBinding w:prefixMappings="xmlns:ns0='http://purl.org/dc/elements/1.1/' xmlns:ns1='http://schemas.openxmlformats.org/package/2006/metadata/core-properties' " w:xpath="/ns1:coreProperties[1]/ns0:creator[1]" w:storeItemID="{6C3C8BC8-F283-45AE-878A-BAB7291924A1}"/>
                             <w:text/>
                           </w:sdtPr>
+                          <w:sdtEndPr/>
                           <w:sdtContent>
                             <w:p>
                               <w:pPr>
@@ -7965,8 +7972,10 @@
         <w:t xml:space="preserve">Поиск билетов без </w:t>
       </w:r>
       <w:r>
-        <w:t>оплаты</w:t>
-      </w:r>
+        <w:t>бронирования</w:t>
+      </w:r>
+      <w:bookmarkStart w:id="30" w:name="_GoBack"/>
+      <w:bookmarkEnd w:id="30"/>
       <w:r>
         <w:t xml:space="preserve"> </w:t>
       </w:r>
@@ -8987,11 +8996,11 @@
         <w:spacing w:after="240"/>
         <w:jc w:val="center"/>
       </w:pPr>
-      <w:bookmarkStart w:id="30" w:name="_Toc39623129"/>
+      <w:bookmarkStart w:id="31" w:name="_Toc39623129"/>
       <w:r>
         <w:t>Планируемые тесты</w:t>
       </w:r>
-      <w:bookmarkEnd w:id="30"/>
+      <w:bookmarkEnd w:id="31"/>
     </w:p>
     <w:p>
       <w:pPr>
@@ -9009,7 +9018,7 @@
           <w:szCs w:val="28"/>
         </w:rPr>
       </w:pPr>
-      <w:bookmarkStart w:id="31" w:name="_Toc39623130"/>
+      <w:bookmarkStart w:id="32" w:name="_Toc39623130"/>
       <w:r>
         <w:rPr>
           <w:rFonts w:ascii="Times New Roman" w:hAnsi="Times New Roman" w:cs="Times New Roman"/>
@@ -9019,7 +9028,7 @@
         </w:rPr>
         <w:t>Перечень типов тестов в данном тестировании</w:t>
       </w:r>
-      <w:bookmarkEnd w:id="31"/>
+      <w:bookmarkEnd w:id="32"/>
     </w:p>
     <w:tbl>
       <w:tblPr>
@@ -9316,17 +9325,7 @@
                 <w:i w:val="0"/>
                 <w:color w:val="auto"/>
               </w:rPr>
-              <w:t>(</w:t>
-            </w:r>
-            <w:bookmarkStart w:id="32" w:name="_GoBack"/>
-            <w:bookmarkEnd w:id="32"/>
-            <w:r>
-              <w:rPr>
-                <w:rStyle w:val="Info"/>
-                <w:i w:val="0"/>
-                <w:color w:val="auto"/>
-              </w:rPr>
-              <w:t>5шагов)</w:t>
+              <w:t>(5шагов)</w:t>
             </w:r>
           </w:p>
         </w:tc>
@@ -11948,6 +11947,7 @@
         <w:docPartUnique/>
       </w:docPartObj>
     </w:sdtPr>
+    <w:sdtEndPr/>
     <w:sdtContent>
       <w:p>
         <w:pPr>
@@ -15940,7 +15940,7 @@
 </file>
 
 <file path=customXml/itemProps2.xml><?xml version="1.0" encoding="utf-8"?>
-<ds:datastoreItem xmlns:ds="http://schemas.openxmlformats.org/officeDocument/2006/customXml" ds:itemID="{B8D9887E-0107-4F70-A96B-92490D2CF48B}">
+<ds:datastoreItem xmlns:ds="http://schemas.openxmlformats.org/officeDocument/2006/customXml" ds:itemID="{7ACF9303-AA7A-4A89-9C90-34F769609DA0}">
   <ds:schemaRefs>
     <ds:schemaRef ds:uri="http://schemas.openxmlformats.org/officeDocument/2006/bibliography"/>
   </ds:schemaRefs>

--- a/Документация/МНТ.docx
+++ b/Документация/МНТ.docx
@@ -6052,13 +6052,13 @@
         <w:t xml:space="preserve">Тест будет выполнять ступенчатую нагрузку, начало теста будет начинаться от </w:t>
       </w:r>
       <w:r>
-        <w:t>80</w:t>
-      </w:r>
-      <w:r>
-        <w:t>% интенсивности прода, далее повышение интенсивности по 1</w:t>
-      </w:r>
-      <w:r>
-        <w:t>5</w:t>
+        <w:t>100</w:t>
+      </w:r>
+      <w:r>
+        <w:t xml:space="preserve">% интенсивности прода, далее повышение интенсивности по </w:t>
+      </w:r>
+      <w:r>
+        <w:t>100</w:t>
       </w:r>
       <w:r>
         <w:t>% каждую ступень, всего ступен</w:t>
@@ -6240,7 +6240,19 @@
         <w:rPr>
           <w:iCs/>
         </w:rPr>
-        <w:t>определяется возможностью стабилизации системы и равен 15 мин.</w:t>
+        <w:t xml:space="preserve">определяется возможностью стабилизации системы и равен </w:t>
+      </w:r>
+      <w:r>
+        <w:rPr>
+          <w:iCs/>
+        </w:rPr>
+        <w:t>22</w:t>
+      </w:r>
+      <w:r>
+        <w:rPr>
+          <w:iCs/>
+        </w:rPr>
+        <w:t xml:space="preserve"> мин.</w:t>
       </w:r>
     </w:p>
     <w:p>
@@ -6305,7 +6317,21 @@
         <w:rPr>
           <w:iCs/>
         </w:rPr>
-        <w:t>0 (на 15% меньше). Длительность стабильной нагрузки при контрольном тесте должна быть не меньше часа. Если в процессе тестирования система оказалась недогружена или перегружена, то значение нагрузки корректируется и второй тест проводится повторно.</w:t>
+        <w:t>0 (на 1</w:t>
+      </w:r>
+      <w:r>
+        <w:rPr>
+          <w:iCs/>
+        </w:rPr>
+        <w:t>0</w:t>
+      </w:r>
+      <w:bookmarkStart w:id="21" w:name="_GoBack"/>
+      <w:bookmarkEnd w:id="21"/>
+      <w:r>
+        <w:rPr>
+          <w:iCs/>
+        </w:rPr>
+        <w:t>% меньше). Длительность стабильной нагрузки при контрольном тесте должна быть не меньше часа. Если в процессе тестирования система оказалась недогружена или перегружена, то значение нагрузки корректируется и второй тест проводится повторно.</w:t>
       </w:r>
     </w:p>
     <w:p>
@@ -6379,7 +6405,7 @@
           <w:szCs w:val="28"/>
         </w:rPr>
       </w:pPr>
-      <w:bookmarkStart w:id="21" w:name="_Toc39623122"/>
+      <w:bookmarkStart w:id="22" w:name="_Toc39623122"/>
       <w:r>
         <w:rPr>
           <w:rFonts w:ascii="Times New Roman" w:hAnsi="Times New Roman" w:cs="Times New Roman"/>
@@ -6389,7 +6415,7 @@
         </w:rPr>
         <w:t>Тест надёжности</w:t>
       </w:r>
-      <w:bookmarkEnd w:id="21"/>
+      <w:bookmarkEnd w:id="22"/>
     </w:p>
     <w:p>
       <w:pPr>
@@ -6417,7 +6443,16 @@
     </w:p>
     <w:p>
       <w:r>
-        <w:t>Длительность тестирования 4ч.</w:t>
+        <w:t xml:space="preserve">Длительность тестирования </w:t>
+      </w:r>
+      <w:r>
+        <w:rPr>
+          <w:lang w:val="en-US"/>
+        </w:rPr>
+        <w:t>1</w:t>
+      </w:r>
+      <w:r>
+        <w:t>ч.</w:t>
       </w:r>
     </w:p>
     <w:p>
@@ -6436,7 +6471,7 @@
           <w:szCs w:val="28"/>
         </w:rPr>
       </w:pPr>
-      <w:bookmarkStart w:id="22" w:name="_Toc39623123"/>
+      <w:bookmarkStart w:id="23" w:name="_Toc39623123"/>
       <w:r>
         <w:rPr>
           <w:rFonts w:ascii="Times New Roman" w:hAnsi="Times New Roman" w:cs="Times New Roman"/>
@@ -6446,7 +6481,7 @@
         </w:rPr>
         <w:t>Критерии успешного завершения нагрузочного тестирования</w:t>
       </w:r>
-      <w:bookmarkEnd w:id="22"/>
+      <w:bookmarkEnd w:id="23"/>
     </w:p>
     <w:p>
       <w:r>
@@ -6489,12 +6524,12 @@
         <w:spacing w:after="240"/>
         <w:jc w:val="center"/>
       </w:pPr>
-      <w:bookmarkStart w:id="23" w:name="_Toc39623124"/>
+      <w:bookmarkStart w:id="24" w:name="_Toc39623124"/>
       <w:r>
         <w:lastRenderedPageBreak/>
         <w:t>Моделирование нагрузки</w:t>
       </w:r>
-      <w:bookmarkEnd w:id="23"/>
+      <w:bookmarkEnd w:id="24"/>
     </w:p>
     <w:p>
       <w:pPr>
@@ -6512,7 +6547,7 @@
           <w:szCs w:val="28"/>
         </w:rPr>
       </w:pPr>
-      <w:bookmarkStart w:id="24" w:name="_Toc39623125"/>
+      <w:bookmarkStart w:id="25" w:name="_Toc39623125"/>
       <w:r>
         <w:rPr>
           <w:rFonts w:ascii="Times New Roman" w:hAnsi="Times New Roman" w:cs="Times New Roman"/>
@@ -6522,7 +6557,7 @@
         </w:rPr>
         <w:t>Обзор</w:t>
       </w:r>
-      <w:bookmarkEnd w:id="24"/>
+      <w:bookmarkEnd w:id="25"/>
     </w:p>
     <w:p>
       <w:pPr>
@@ -6648,8 +6683,8 @@
           <w:szCs w:val="28"/>
         </w:rPr>
       </w:pPr>
-      <w:bookmarkStart w:id="25" w:name="_Toc39623126"/>
-      <w:bookmarkStart w:id="26" w:name="_Ref39623151"/>
+      <w:bookmarkStart w:id="26" w:name="_Toc39623126"/>
+      <w:bookmarkStart w:id="27" w:name="_Ref39623151"/>
       <w:r>
         <w:rPr>
           <w:rFonts w:ascii="Times New Roman" w:hAnsi="Times New Roman" w:cs="Times New Roman"/>
@@ -6659,8 +6694,8 @@
         </w:rPr>
         <w:t>Профили нагрузки</w:t>
       </w:r>
-      <w:bookmarkEnd w:id="25"/>
       <w:bookmarkEnd w:id="26"/>
+      <w:bookmarkEnd w:id="27"/>
     </w:p>
     <w:p>
       <w:pPr>
@@ -6698,7 +6733,7 @@
           <w:szCs w:val="28"/>
         </w:rPr>
       </w:pPr>
-      <w:bookmarkStart w:id="27" w:name="_Toc39623127"/>
+      <w:bookmarkStart w:id="28" w:name="_Toc39623127"/>
       <w:r>
         <w:rPr>
           <w:rFonts w:ascii="Times New Roman" w:hAnsi="Times New Roman" w:cs="Times New Roman"/>
@@ -6717,7 +6752,7 @@
         </w:rPr>
         <w:t xml:space="preserve"> «Стандартная нагрузка»</w:t>
       </w:r>
-      <w:bookmarkEnd w:id="27"/>
+      <w:bookmarkEnd w:id="28"/>
     </w:p>
     <w:p>
       <w:r>
@@ -6779,7 +6814,7 @@
                 <w:lang w:val="en-US"/>
               </w:rPr>
             </w:pPr>
-            <w:bookmarkStart w:id="28" w:name="_Hlk39591811"/>
+            <w:bookmarkStart w:id="29" w:name="_Hlk39591811"/>
             <w:r>
               <w:rPr>
                 <w:color w:val="000000"/>
@@ -7706,7 +7741,7 @@
           </w:p>
         </w:tc>
       </w:tr>
-      <w:bookmarkEnd w:id="28"/>
+      <w:bookmarkEnd w:id="29"/>
     </w:tbl>
     <w:p>
       <w:pPr>
@@ -7730,7 +7765,7 @@
           <w:szCs w:val="28"/>
         </w:rPr>
       </w:pPr>
-      <w:bookmarkStart w:id="29" w:name="_Toc39623128"/>
+      <w:bookmarkStart w:id="30" w:name="_Toc39623128"/>
       <w:r>
         <w:rPr>
           <w:rFonts w:ascii="Times New Roman" w:hAnsi="Times New Roman" w:cs="Times New Roman"/>
@@ -7740,7 +7775,7 @@
         </w:rPr>
         <w:t>Сценарии использования</w:t>
       </w:r>
-      <w:bookmarkEnd w:id="29"/>
+      <w:bookmarkEnd w:id="30"/>
     </w:p>
     <w:p>
       <w:pPr>
@@ -7972,10 +8007,8 @@
         <w:t xml:space="preserve">Поиск билетов без </w:t>
       </w:r>
       <w:r>
-        <w:t>бронирования</w:t>
-      </w:r>
-      <w:bookmarkStart w:id="30" w:name="_GoBack"/>
-      <w:bookmarkEnd w:id="30"/>
+        <w:t>оплаты</w:t>
+      </w:r>
       <w:r>
         <w:t xml:space="preserve"> </w:t>
       </w:r>
@@ -8554,29 +8587,33 @@
               <w:jc w:val="center"/>
             </w:pPr>
             <w:r>
-              <w:rPr>
+              <w:t>70</w:t>
+            </w:r>
+          </w:p>
+        </w:tc>
+        <w:tc>
+          <w:tcPr>
+            <w:tcW w:w="2237" w:type="dxa"/>
+            <w:vAlign w:val="center"/>
+          </w:tcPr>
+          <w:p>
+            <w:pPr>
+              <w:jc w:val="center"/>
+              <w:rPr>
+                <w:b/>
+                <w:bCs/>
                 <w:color w:val="000000"/>
                 <w:szCs w:val="28"/>
               </w:rPr>
-              <w:t>85</w:t>
-            </w:r>
-          </w:p>
-        </w:tc>
-        <w:tc>
-          <w:tcPr>
-            <w:tcW w:w="2237" w:type="dxa"/>
-            <w:vAlign w:val="center"/>
-          </w:tcPr>
-          <w:p>
-            <w:pPr>
-              <w:jc w:val="center"/>
-            </w:pPr>
-            <w:r>
-              <w:rPr>
+            </w:pPr>
+            <w:r>
+              <w:rPr>
+                <w:b/>
+                <w:bCs/>
                 <w:color w:val="000000"/>
                 <w:szCs w:val="28"/>
               </w:rPr>
-              <w:t>42,35294118</w:t>
+              <w:t>51,42857143</w:t>
             </w:r>
           </w:p>
         </w:tc>
@@ -9295,7 +9332,15 @@
                 <w:i w:val="0"/>
                 <w:color w:val="auto"/>
               </w:rPr>
-              <w:t xml:space="preserve">80% пика прода </w:t>
+              <w:t>100</w:t>
+            </w:r>
+            <w:r>
+              <w:rPr>
+                <w:rStyle w:val="Info"/>
+                <w:i w:val="0"/>
+                <w:color w:val="auto"/>
+              </w:rPr>
+              <w:t xml:space="preserve">% пика прода </w:t>
             </w:r>
           </w:p>
           <w:p>
@@ -9317,7 +9362,23 @@
                 <w:i w:val="0"/>
                 <w:color w:val="auto"/>
               </w:rPr>
-              <w:t xml:space="preserve">с шагом 15% </w:t>
+              <w:t xml:space="preserve">с шагом </w:t>
+            </w:r>
+            <w:r>
+              <w:rPr>
+                <w:rStyle w:val="Info"/>
+                <w:i w:val="0"/>
+                <w:color w:val="auto"/>
+              </w:rPr>
+              <w:t>100</w:t>
+            </w:r>
+            <w:r>
+              <w:rPr>
+                <w:rStyle w:val="Info"/>
+                <w:i w:val="0"/>
+                <w:color w:val="auto"/>
+              </w:rPr>
+              <w:t xml:space="preserve">% </w:t>
             </w:r>
             <w:r>
               <w:rPr>
@@ -9461,7 +9522,15 @@
                 <w:i w:val="0"/>
                 <w:color w:val="auto"/>
               </w:rPr>
-              <w:t>0.85</w:t>
+              <w:t>0.</w:t>
+            </w:r>
+            <w:r>
+              <w:rPr>
+                <w:rStyle w:val="Info"/>
+                <w:i w:val="0"/>
+                <w:color w:val="auto"/>
+              </w:rPr>
+              <w:t>9</w:t>
             </w:r>
             <w:r>
               <w:rPr>
@@ -15940,7 +16009,7 @@
 </file>
 
 <file path=customXml/itemProps2.xml><?xml version="1.0" encoding="utf-8"?>
-<ds:datastoreItem xmlns:ds="http://schemas.openxmlformats.org/officeDocument/2006/customXml" ds:itemID="{7ACF9303-AA7A-4A89-9C90-34F769609DA0}">
+<ds:datastoreItem xmlns:ds="http://schemas.openxmlformats.org/officeDocument/2006/customXml" ds:itemID="{E60257F9-7AF8-4F53-AE53-7E5973F2359D}">
   <ds:schemaRefs>
     <ds:schemaRef ds:uri="http://schemas.openxmlformats.org/officeDocument/2006/bibliography"/>
   </ds:schemaRefs>

--- a/Документация/МНТ.docx
+++ b/Документация/МНТ.docx
@@ -10,7 +10,6 @@
           <w:docPartUnique/>
         </w:docPartObj>
       </w:sdtPr>
-      <w:sdtEndPr/>
       <w:sdtContent>
         <w:p/>
         <w:p>
@@ -96,7 +95,6 @@
                                     <w:dataBinding w:prefixMappings="xmlns:ns0='http://purl.org/dc/elements/1.1/' xmlns:ns1='http://schemas.openxmlformats.org/package/2006/metadata/core-properties' " w:xpath="/ns1:coreProperties[1]/ns0:title[1]" w:storeItemID="{6C3C8BC8-F283-45AE-878A-BAB7291924A1}"/>
                                     <w:text/>
                                   </w:sdtPr>
-                                  <w:sdtEndPr/>
                                   <w:sdtContent>
                                     <w:r>
                                       <w:rPr>
@@ -123,7 +121,6 @@
                                   <w:dataBinding w:prefixMappings="xmlns:ns0='http://purl.org/dc/elements/1.1/' xmlns:ns1='http://schemas.openxmlformats.org/package/2006/metadata/core-properties' " w:xpath="/ns1:coreProperties[1]/ns0:subject[1]" w:storeItemID="{6C3C8BC8-F283-45AE-878A-BAB7291924A1}"/>
                                   <w:text/>
                                 </w:sdtPr>
-                                <w:sdtEndPr/>
                                 <w:sdtContent>
                                   <w:p>
                                     <w:pPr>
@@ -164,7 +161,6 @@
                                   <w:dataBinding w:prefixMappings="xmlns:ns0='http://purl.org/dc/elements/1.1/' xmlns:ns1='http://schemas.openxmlformats.org/package/2006/metadata/core-properties' " w:xpath="/ns1:coreProperties[1]/ns0:creator[1]" w:storeItemID="{6C3C8BC8-F283-45AE-878A-BAB7291924A1}"/>
                                   <w:text/>
                                 </w:sdtPr>
-                                <w:sdtEndPr/>
                                 <w:sdtContent>
                                   <w:p>
                                     <w:pPr>
@@ -242,7 +238,6 @@
                               <w:dataBinding w:prefixMappings="xmlns:ns0='http://purl.org/dc/elements/1.1/' xmlns:ns1='http://schemas.openxmlformats.org/package/2006/metadata/core-properties' " w:xpath="/ns1:coreProperties[1]/ns0:title[1]" w:storeItemID="{6C3C8BC8-F283-45AE-878A-BAB7291924A1}"/>
                               <w:text/>
                             </w:sdtPr>
-                            <w:sdtEndPr/>
                             <w:sdtContent>
                               <w:r>
                                 <w:rPr>
@@ -269,7 +264,6 @@
                             <w:dataBinding w:prefixMappings="xmlns:ns0='http://purl.org/dc/elements/1.1/' xmlns:ns1='http://schemas.openxmlformats.org/package/2006/metadata/core-properties' " w:xpath="/ns1:coreProperties[1]/ns0:subject[1]" w:storeItemID="{6C3C8BC8-F283-45AE-878A-BAB7291924A1}"/>
                             <w:text/>
                           </w:sdtPr>
-                          <w:sdtEndPr/>
                           <w:sdtContent>
                             <w:p>
                               <w:pPr>
@@ -310,7 +304,6 @@
                             <w:dataBinding w:prefixMappings="xmlns:ns0='http://purl.org/dc/elements/1.1/' xmlns:ns1='http://schemas.openxmlformats.org/package/2006/metadata/core-properties' " w:xpath="/ns1:coreProperties[1]/ns0:creator[1]" w:storeItemID="{6C3C8BC8-F283-45AE-878A-BAB7291924A1}"/>
                             <w:text/>
                           </w:sdtPr>
-                          <w:sdtEndPr/>
                           <w:sdtContent>
                             <w:p>
                               <w:pPr>
@@ -5359,7 +5352,16 @@
               <w:jc w:val="left"/>
             </w:pPr>
             <w:r>
-              <w:t>Проверка надежности системы</w:t>
+              <w:t>П</w:t>
+            </w:r>
+            <w:r>
+              <w:t xml:space="preserve">оиск </w:t>
+            </w:r>
+            <w:r>
+              <w:t>у</w:t>
+            </w:r>
+            <w:r>
+              <w:t>зких мест</w:t>
             </w:r>
           </w:p>
         </w:tc>
@@ -5468,11 +5470,47 @@
     </w:p>
     <w:p>
       <w:pPr>
+        <w:pStyle w:val="2"/>
+        <w:ind w:left="360"/>
+        <w:jc w:val="center"/>
+        <w:rPr>
+          <w:rFonts w:ascii="Times New Roman" w:hAnsi="Times New Roman" w:cs="Times New Roman"/>
+          <w:color w:val="auto"/>
+        </w:rPr>
+      </w:pPr>
+      <w:r>
+        <w:rPr>
+          <w:rFonts w:ascii="Times New Roman" w:hAnsi="Times New Roman" w:cs="Times New Roman"/>
+          <w:color w:val="auto"/>
+          <w:shd w:val="clear" w:color="auto" w:fill="FFFFFF"/>
+        </w:rPr>
+        <w:t xml:space="preserve">4.3 Отступления от </w:t>
+      </w:r>
+      <w:r>
+        <w:rPr>
+          <w:rFonts w:ascii="Times New Roman" w:hAnsi="Times New Roman" w:cs="Times New Roman"/>
+          <w:color w:val="auto"/>
+        </w:rPr>
+        <w:t>Методики</w:t>
+      </w:r>
+      <w:r>
+        <w:rPr>
+          <w:rFonts w:ascii="Times New Roman" w:hAnsi="Times New Roman" w:cs="Times New Roman"/>
+          <w:color w:val="auto"/>
+          <w:shd w:val="clear" w:color="auto" w:fill="FFFFFF"/>
+        </w:rPr>
+        <w:t xml:space="preserve"> тестирования</w:t>
+      </w:r>
+    </w:p>
+    <w:p>
+      <w:pPr>
         <w:jc w:val="left"/>
       </w:pPr>
       <w:r>
-        <w:br w:type="page"/>
-      </w:r>
+        <w:t>Рассчитанный профиль имеет отклонение от имеющейся статистики более чем на 5%. Отклонение согласовано. Принято решение продолжать тестировнаие.</w:t>
+      </w:r>
+      <w:bookmarkStart w:id="14" w:name="_GoBack"/>
+      <w:bookmarkEnd w:id="14"/>
     </w:p>
     <w:p>
       <w:pPr>
@@ -5484,12 +5522,11 @@
         <w:spacing w:after="240"/>
         <w:jc w:val="center"/>
       </w:pPr>
-      <w:bookmarkStart w:id="14" w:name="_Toc39623116"/>
-      <w:r>
-        <w:lastRenderedPageBreak/>
+      <w:bookmarkStart w:id="15" w:name="_Toc39623116"/>
+      <w:r>
         <w:t>Объект тестирования</w:t>
       </w:r>
-      <w:bookmarkEnd w:id="14"/>
+      <w:bookmarkEnd w:id="15"/>
     </w:p>
     <w:p>
       <w:pPr>
@@ -5507,7 +5544,7 @@
           <w:szCs w:val="28"/>
         </w:rPr>
       </w:pPr>
-      <w:bookmarkStart w:id="15" w:name="_Toc39623117"/>
+      <w:bookmarkStart w:id="16" w:name="_Toc39623117"/>
       <w:r>
         <w:rPr>
           <w:rFonts w:ascii="Times New Roman" w:hAnsi="Times New Roman" w:cs="Times New Roman"/>
@@ -5517,7 +5554,7 @@
         </w:rPr>
         <w:t>Общие сведения</w:t>
       </w:r>
-      <w:bookmarkEnd w:id="15"/>
+      <w:bookmarkEnd w:id="16"/>
     </w:p>
     <w:p>
       <w:pPr>
@@ -5600,7 +5637,7 @@
           <w:szCs w:val="28"/>
         </w:rPr>
       </w:pPr>
-      <w:bookmarkStart w:id="16" w:name="_Toc39623118"/>
+      <w:bookmarkStart w:id="17" w:name="_Toc39623118"/>
       <w:r>
         <w:rPr>
           <w:rFonts w:ascii="Times New Roman" w:hAnsi="Times New Roman" w:cs="Times New Roman"/>
@@ -5610,7 +5647,7 @@
         </w:rPr>
         <w:t>Архитектура системы</w:t>
       </w:r>
-      <w:bookmarkEnd w:id="16"/>
+      <w:bookmarkEnd w:id="17"/>
     </w:p>
     <w:p>
       <w:pPr>
@@ -5929,6 +5966,7 @@
               </w:tabs>
             </w:pPr>
             <w:r>
+              <w:lastRenderedPageBreak/>
               <w:t xml:space="preserve">Оперативная память </w:t>
             </w:r>
           </w:p>
@@ -5976,12 +6014,12 @@
         <w:spacing w:after="240"/>
         <w:jc w:val="center"/>
       </w:pPr>
-      <w:bookmarkStart w:id="17" w:name="_Toc39623119"/>
+      <w:bookmarkStart w:id="18" w:name="_Toc39623119"/>
       <w:r>
         <w:lastRenderedPageBreak/>
         <w:t>Стратегия тестирования</w:t>
       </w:r>
-      <w:bookmarkEnd w:id="17"/>
+      <w:bookmarkEnd w:id="18"/>
     </w:p>
     <w:p>
       <w:pPr>
@@ -5999,7 +6037,7 @@
           <w:szCs w:val="28"/>
         </w:rPr>
       </w:pPr>
-      <w:bookmarkStart w:id="18" w:name="_Toc39623120"/>
+      <w:bookmarkStart w:id="19" w:name="_Toc39623120"/>
       <w:r>
         <w:rPr>
           <w:rFonts w:ascii="Times New Roman" w:hAnsi="Times New Roman" w:cs="Times New Roman"/>
@@ -6009,7 +6047,7 @@
         </w:rPr>
         <w:t>Виды нагрузочного тестирования</w:t>
       </w:r>
-      <w:bookmarkEnd w:id="18"/>
+      <w:bookmarkEnd w:id="19"/>
     </w:p>
     <w:p>
       <w:pPr>
@@ -6027,7 +6065,7 @@
           <w:szCs w:val="28"/>
         </w:rPr>
       </w:pPr>
-      <w:bookmarkStart w:id="19" w:name="_Toc39623121"/>
+      <w:bookmarkStart w:id="20" w:name="_Toc39623121"/>
       <w:r>
         <w:rPr>
           <w:rFonts w:ascii="Times New Roman" w:hAnsi="Times New Roman" w:cs="Times New Roman"/>
@@ -6037,7 +6075,7 @@
         </w:rPr>
         <w:t>Определение максимальной производительности</w:t>
       </w:r>
-      <w:bookmarkEnd w:id="19"/>
+      <w:bookmarkEnd w:id="20"/>
     </w:p>
     <w:p>
       <w:r>
@@ -6235,7 +6273,7 @@
         </w:rPr>
         <w:t xml:space="preserve">Длительность между шагами повышения нагрузки (этап стабилизации нагрузки) </w:t>
       </w:r>
-      <w:bookmarkStart w:id="20" w:name="_Hlk39459132"/>
+      <w:bookmarkStart w:id="21" w:name="_Hlk39459132"/>
       <w:r>
         <w:rPr>
           <w:iCs/>
@@ -6325,8 +6363,6 @@
         </w:rPr>
         <w:t>0</w:t>
       </w:r>
-      <w:bookmarkStart w:id="21" w:name="_GoBack"/>
-      <w:bookmarkEnd w:id="21"/>
       <w:r>
         <w:rPr>
           <w:iCs/>
@@ -6387,7 +6423,7 @@
         </w:rPr>
         <w:t>).</w:t>
       </w:r>
-      <w:bookmarkEnd w:id="20"/>
+      <w:bookmarkEnd w:id="21"/>
     </w:p>
     <w:p>
       <w:pPr>
@@ -12016,7 +12052,6 @@
         <w:docPartUnique/>
       </w:docPartObj>
     </w:sdtPr>
-    <w:sdtEndPr/>
     <w:sdtContent>
       <w:p>
         <w:pPr>
@@ -12997,6 +13032,92 @@
     </w:lvl>
   </w:abstractNum>
   <w:abstractNum w:abstractNumId="8" w15:restartNumberingAfterBreak="0">
+    <w:nsid w:val="2EB63E5A"/>
+    <w:multiLevelType w:val="hybridMultilevel"/>
+    <w:tmpl w:val="74846E76"/>
+    <w:lvl w:ilvl="0" w:tplc="0419000F">
+      <w:start w:val="1"/>
+      <w:numFmt w:val="decimal"/>
+      <w:lvlText w:val="%1."/>
+      <w:lvlJc w:val="left"/>
+      <w:pPr>
+        <w:ind w:left="720" w:hanging="360"/>
+      </w:pPr>
+    </w:lvl>
+    <w:lvl w:ilvl="1" w:tplc="04190019" w:tentative="1">
+      <w:start w:val="1"/>
+      <w:numFmt w:val="lowerLetter"/>
+      <w:lvlText w:val="%2."/>
+      <w:lvlJc w:val="left"/>
+      <w:pPr>
+        <w:ind w:left="1440" w:hanging="360"/>
+      </w:pPr>
+    </w:lvl>
+    <w:lvl w:ilvl="2" w:tplc="0419001B" w:tentative="1">
+      <w:start w:val="1"/>
+      <w:numFmt w:val="lowerRoman"/>
+      <w:lvlText w:val="%3."/>
+      <w:lvlJc w:val="right"/>
+      <w:pPr>
+        <w:ind w:left="2160" w:hanging="180"/>
+      </w:pPr>
+    </w:lvl>
+    <w:lvl w:ilvl="3" w:tplc="0419000F" w:tentative="1">
+      <w:start w:val="1"/>
+      <w:numFmt w:val="decimal"/>
+      <w:lvlText w:val="%4."/>
+      <w:lvlJc w:val="left"/>
+      <w:pPr>
+        <w:ind w:left="2880" w:hanging="360"/>
+      </w:pPr>
+    </w:lvl>
+    <w:lvl w:ilvl="4" w:tplc="04190019" w:tentative="1">
+      <w:start w:val="1"/>
+      <w:numFmt w:val="lowerLetter"/>
+      <w:lvlText w:val="%5."/>
+      <w:lvlJc w:val="left"/>
+      <w:pPr>
+        <w:ind w:left="3600" w:hanging="360"/>
+      </w:pPr>
+    </w:lvl>
+    <w:lvl w:ilvl="5" w:tplc="0419001B" w:tentative="1">
+      <w:start w:val="1"/>
+      <w:numFmt w:val="lowerRoman"/>
+      <w:lvlText w:val="%6."/>
+      <w:lvlJc w:val="right"/>
+      <w:pPr>
+        <w:ind w:left="4320" w:hanging="180"/>
+      </w:pPr>
+    </w:lvl>
+    <w:lvl w:ilvl="6" w:tplc="0419000F" w:tentative="1">
+      <w:start w:val="1"/>
+      <w:numFmt w:val="decimal"/>
+      <w:lvlText w:val="%7."/>
+      <w:lvlJc w:val="left"/>
+      <w:pPr>
+        <w:ind w:left="5040" w:hanging="360"/>
+      </w:pPr>
+    </w:lvl>
+    <w:lvl w:ilvl="7" w:tplc="04190019" w:tentative="1">
+      <w:start w:val="1"/>
+      <w:numFmt w:val="lowerLetter"/>
+      <w:lvlText w:val="%8."/>
+      <w:lvlJc w:val="left"/>
+      <w:pPr>
+        <w:ind w:left="5760" w:hanging="360"/>
+      </w:pPr>
+    </w:lvl>
+    <w:lvl w:ilvl="8" w:tplc="0419001B" w:tentative="1">
+      <w:start w:val="1"/>
+      <w:numFmt w:val="lowerRoman"/>
+      <w:lvlText w:val="%9."/>
+      <w:lvlJc w:val="right"/>
+      <w:pPr>
+        <w:ind w:left="6480" w:hanging="180"/>
+      </w:pPr>
+    </w:lvl>
+  </w:abstractNum>
+  <w:abstractNum w:abstractNumId="9" w15:restartNumberingAfterBreak="0">
     <w:nsid w:val="332A0F5D"/>
     <w:multiLevelType w:val="hybridMultilevel"/>
     <w:tmpl w:val="188CF17A"/>
@@ -13109,7 +13230,93 @@
       </w:pPr>
     </w:lvl>
   </w:abstractNum>
-  <w:abstractNum w:abstractNumId="9" w15:restartNumberingAfterBreak="0">
+  <w:abstractNum w:abstractNumId="10" w15:restartNumberingAfterBreak="0">
+    <w:nsid w:val="378F2173"/>
+    <w:multiLevelType w:val="hybridMultilevel"/>
+    <w:tmpl w:val="CE66BBC4"/>
+    <w:lvl w:ilvl="0" w:tplc="0419000F">
+      <w:start w:val="1"/>
+      <w:numFmt w:val="decimal"/>
+      <w:lvlText w:val="%1."/>
+      <w:lvlJc w:val="left"/>
+      <w:pPr>
+        <w:ind w:left="720" w:hanging="360"/>
+      </w:pPr>
+    </w:lvl>
+    <w:lvl w:ilvl="1" w:tplc="04190019" w:tentative="1">
+      <w:start w:val="1"/>
+      <w:numFmt w:val="lowerLetter"/>
+      <w:lvlText w:val="%2."/>
+      <w:lvlJc w:val="left"/>
+      <w:pPr>
+        <w:ind w:left="1440" w:hanging="360"/>
+      </w:pPr>
+    </w:lvl>
+    <w:lvl w:ilvl="2" w:tplc="0419001B" w:tentative="1">
+      <w:start w:val="1"/>
+      <w:numFmt w:val="lowerRoman"/>
+      <w:lvlText w:val="%3."/>
+      <w:lvlJc w:val="right"/>
+      <w:pPr>
+        <w:ind w:left="2160" w:hanging="180"/>
+      </w:pPr>
+    </w:lvl>
+    <w:lvl w:ilvl="3" w:tplc="0419000F" w:tentative="1">
+      <w:start w:val="1"/>
+      <w:numFmt w:val="decimal"/>
+      <w:lvlText w:val="%4."/>
+      <w:lvlJc w:val="left"/>
+      <w:pPr>
+        <w:ind w:left="2880" w:hanging="360"/>
+      </w:pPr>
+    </w:lvl>
+    <w:lvl w:ilvl="4" w:tplc="04190019" w:tentative="1">
+      <w:start w:val="1"/>
+      <w:numFmt w:val="lowerLetter"/>
+      <w:lvlText w:val="%5."/>
+      <w:lvlJc w:val="left"/>
+      <w:pPr>
+        <w:ind w:left="3600" w:hanging="360"/>
+      </w:pPr>
+    </w:lvl>
+    <w:lvl w:ilvl="5" w:tplc="0419001B" w:tentative="1">
+      <w:start w:val="1"/>
+      <w:numFmt w:val="lowerRoman"/>
+      <w:lvlText w:val="%6."/>
+      <w:lvlJc w:val="right"/>
+      <w:pPr>
+        <w:ind w:left="4320" w:hanging="180"/>
+      </w:pPr>
+    </w:lvl>
+    <w:lvl w:ilvl="6" w:tplc="0419000F" w:tentative="1">
+      <w:start w:val="1"/>
+      <w:numFmt w:val="decimal"/>
+      <w:lvlText w:val="%7."/>
+      <w:lvlJc w:val="left"/>
+      <w:pPr>
+        <w:ind w:left="5040" w:hanging="360"/>
+      </w:pPr>
+    </w:lvl>
+    <w:lvl w:ilvl="7" w:tplc="04190019" w:tentative="1">
+      <w:start w:val="1"/>
+      <w:numFmt w:val="lowerLetter"/>
+      <w:lvlText w:val="%8."/>
+      <w:lvlJc w:val="left"/>
+      <w:pPr>
+        <w:ind w:left="5760" w:hanging="360"/>
+      </w:pPr>
+    </w:lvl>
+    <w:lvl w:ilvl="8" w:tplc="0419001B" w:tentative="1">
+      <w:start w:val="1"/>
+      <w:numFmt w:val="lowerRoman"/>
+      <w:lvlText w:val="%9."/>
+      <w:lvlJc w:val="right"/>
+      <w:pPr>
+        <w:ind w:left="6480" w:hanging="180"/>
+      </w:pPr>
+    </w:lvl>
+  </w:abstractNum>
+  <w:abstractNum w:abstractNumId="11" w15:restartNumberingAfterBreak="0">
     <w:nsid w:val="3D605482"/>
     <w:multiLevelType w:val="multilevel"/>
     <w:tmpl w:val="80604040"/>
@@ -13227,7 +13434,7 @@
       </w:rPr>
     </w:lvl>
   </w:abstractNum>
-  <w:abstractNum w:abstractNumId="10" w15:restartNumberingAfterBreak="0">
+  <w:abstractNum w:abstractNumId="12" w15:restartNumberingAfterBreak="0">
     <w:nsid w:val="44CC003F"/>
     <w:multiLevelType w:val="hybridMultilevel"/>
     <w:tmpl w:val="544E934C"/>
@@ -13340,7 +13547,7 @@
       </w:rPr>
     </w:lvl>
   </w:abstractNum>
-  <w:abstractNum w:abstractNumId="11" w15:restartNumberingAfterBreak="0">
+  <w:abstractNum w:abstractNumId="13" w15:restartNumberingAfterBreak="0">
     <w:nsid w:val="4B037A77"/>
     <w:multiLevelType w:val="multilevel"/>
     <w:tmpl w:val="F3DAA91E"/>
@@ -13453,7 +13660,93 @@
       </w:rPr>
     </w:lvl>
   </w:abstractNum>
-  <w:abstractNum w:abstractNumId="12" w15:restartNumberingAfterBreak="0">
+  <w:abstractNum w:abstractNumId="14" w15:restartNumberingAfterBreak="0">
+    <w:nsid w:val="55C93664"/>
+    <w:multiLevelType w:val="hybridMultilevel"/>
+    <w:tmpl w:val="94C48D96"/>
+    <w:lvl w:ilvl="0" w:tplc="0419000F">
+      <w:start w:val="1"/>
+      <w:numFmt w:val="decimal"/>
+      <w:lvlText w:val="%1."/>
+      <w:lvlJc w:val="left"/>
+      <w:pPr>
+        <w:ind w:left="720" w:hanging="360"/>
+      </w:pPr>
+    </w:lvl>
+    <w:lvl w:ilvl="1" w:tplc="04190019" w:tentative="1">
+      <w:start w:val="1"/>
+      <w:numFmt w:val="lowerLetter"/>
+      <w:lvlText w:val="%2."/>
+      <w:lvlJc w:val="left"/>
+      <w:pPr>
+        <w:ind w:left="1440" w:hanging="360"/>
+      </w:pPr>
+    </w:lvl>
+    <w:lvl w:ilvl="2" w:tplc="0419001B" w:tentative="1">
+      <w:start w:val="1"/>
+      <w:numFmt w:val="lowerRoman"/>
+      <w:lvlText w:val="%3."/>
+      <w:lvlJc w:val="right"/>
+      <w:pPr>
+        <w:ind w:left="2160" w:hanging="180"/>
+      </w:pPr>
+    </w:lvl>
+    <w:lvl w:ilvl="3" w:tplc="0419000F" w:tentative="1">
+      <w:start w:val="1"/>
+      <w:numFmt w:val="decimal"/>
+      <w:lvlText w:val="%4."/>
+      <w:lvlJc w:val="left"/>
+      <w:pPr>
+        <w:ind w:left="2880" w:hanging="360"/>
+      </w:pPr>
+    </w:lvl>
+    <w:lvl w:ilvl="4" w:tplc="04190019" w:tentative="1">
+      <w:start w:val="1"/>
+      <w:numFmt w:val="lowerLetter"/>
+      <w:lvlText w:val="%5."/>
+      <w:lvlJc w:val="left"/>
+      <w:pPr>
+        <w:ind w:left="3600" w:hanging="360"/>
+      </w:pPr>
+    </w:lvl>
+    <w:lvl w:ilvl="5" w:tplc="0419001B" w:tentative="1">
+      <w:start w:val="1"/>
+      <w:numFmt w:val="lowerRoman"/>
+      <w:lvlText w:val="%6."/>
+      <w:lvlJc w:val="right"/>
+      <w:pPr>
+        <w:ind w:left="4320" w:hanging="180"/>
+      </w:pPr>
+    </w:lvl>
+    <w:lvl w:ilvl="6" w:tplc="0419000F" w:tentative="1">
+      <w:start w:val="1"/>
+      <w:numFmt w:val="decimal"/>
+      <w:lvlText w:val="%7."/>
+      <w:lvlJc w:val="left"/>
+      <w:pPr>
+        <w:ind w:left="5040" w:hanging="360"/>
+      </w:pPr>
+    </w:lvl>
+    <w:lvl w:ilvl="7" w:tplc="04190019" w:tentative="1">
+      <w:start w:val="1"/>
+      <w:numFmt w:val="lowerLetter"/>
+      <w:lvlText w:val="%8."/>
+      <w:lvlJc w:val="left"/>
+      <w:pPr>
+        <w:ind w:left="5760" w:hanging="360"/>
+      </w:pPr>
+    </w:lvl>
+    <w:lvl w:ilvl="8" w:tplc="0419001B" w:tentative="1">
+      <w:start w:val="1"/>
+      <w:numFmt w:val="lowerRoman"/>
+      <w:lvlText w:val="%9."/>
+      <w:lvlJc w:val="right"/>
+      <w:pPr>
+        <w:ind w:left="6480" w:hanging="180"/>
+      </w:pPr>
+    </w:lvl>
+  </w:abstractNum>
+  <w:abstractNum w:abstractNumId="15" w15:restartNumberingAfterBreak="0">
     <w:nsid w:val="59FF4718"/>
     <w:multiLevelType w:val="multilevel"/>
     <w:tmpl w:val="F3DAA91E"/>
@@ -13566,7 +13859,7 @@
       </w:rPr>
     </w:lvl>
   </w:abstractNum>
-  <w:abstractNum w:abstractNumId="13" w15:restartNumberingAfterBreak="0">
+  <w:abstractNum w:abstractNumId="16" w15:restartNumberingAfterBreak="0">
     <w:nsid w:val="5A511B9E"/>
     <w:multiLevelType w:val="hybridMultilevel"/>
     <w:tmpl w:val="E17C0F4A"/>
@@ -13655,7 +13948,93 @@
       </w:pPr>
     </w:lvl>
   </w:abstractNum>
-  <w:abstractNum w:abstractNumId="14" w15:restartNumberingAfterBreak="0">
+  <w:abstractNum w:abstractNumId="17" w15:restartNumberingAfterBreak="0">
+    <w:nsid w:val="5C3B1C5A"/>
+    <w:multiLevelType w:val="hybridMultilevel"/>
+    <w:tmpl w:val="AEE86CC8"/>
+    <w:lvl w:ilvl="0" w:tplc="0419000F">
+      <w:start w:val="1"/>
+      <w:numFmt w:val="decimal"/>
+      <w:lvlText w:val="%1."/>
+      <w:lvlJc w:val="left"/>
+      <w:pPr>
+        <w:ind w:left="720" w:hanging="360"/>
+      </w:pPr>
+    </w:lvl>
+    <w:lvl w:ilvl="1" w:tplc="04190019" w:tentative="1">
+      <w:start w:val="1"/>
+      <w:numFmt w:val="lowerLetter"/>
+      <w:lvlText w:val="%2."/>
+      <w:lvlJc w:val="left"/>
+      <w:pPr>
+        <w:ind w:left="1440" w:hanging="360"/>
+      </w:pPr>
+    </w:lvl>
+    <w:lvl w:ilvl="2" w:tplc="0419001B" w:tentative="1">
+      <w:start w:val="1"/>
+      <w:numFmt w:val="lowerRoman"/>
+      <w:lvlText w:val="%3."/>
+      <w:lvlJc w:val="right"/>
+      <w:pPr>
+        <w:ind w:left="2160" w:hanging="180"/>
+      </w:pPr>
+    </w:lvl>
+    <w:lvl w:ilvl="3" w:tplc="0419000F" w:tentative="1">
+      <w:start w:val="1"/>
+      <w:numFmt w:val="decimal"/>
+      <w:lvlText w:val="%4."/>
+      <w:lvlJc w:val="left"/>
+      <w:pPr>
+        <w:ind w:left="2880" w:hanging="360"/>
+      </w:pPr>
+    </w:lvl>
+    <w:lvl w:ilvl="4" w:tplc="04190019" w:tentative="1">
+      <w:start w:val="1"/>
+      <w:numFmt w:val="lowerLetter"/>
+      <w:lvlText w:val="%5."/>
+      <w:lvlJc w:val="left"/>
+      <w:pPr>
+        <w:ind w:left="3600" w:hanging="360"/>
+      </w:pPr>
+    </w:lvl>
+    <w:lvl w:ilvl="5" w:tplc="0419001B" w:tentative="1">
+      <w:start w:val="1"/>
+      <w:numFmt w:val="lowerRoman"/>
+      <w:lvlText w:val="%6."/>
+      <w:lvlJc w:val="right"/>
+      <w:pPr>
+        <w:ind w:left="4320" w:hanging="180"/>
+      </w:pPr>
+    </w:lvl>
+    <w:lvl w:ilvl="6" w:tplc="0419000F" w:tentative="1">
+      <w:start w:val="1"/>
+      <w:numFmt w:val="decimal"/>
+      <w:lvlText w:val="%7."/>
+      <w:lvlJc w:val="left"/>
+      <w:pPr>
+        <w:ind w:left="5040" w:hanging="360"/>
+      </w:pPr>
+    </w:lvl>
+    <w:lvl w:ilvl="7" w:tplc="04190019" w:tentative="1">
+      <w:start w:val="1"/>
+      <w:numFmt w:val="lowerLetter"/>
+      <w:lvlText w:val="%8."/>
+      <w:lvlJc w:val="left"/>
+      <w:pPr>
+        <w:ind w:left="5760" w:hanging="360"/>
+      </w:pPr>
+    </w:lvl>
+    <w:lvl w:ilvl="8" w:tplc="0419001B" w:tentative="1">
+      <w:start w:val="1"/>
+      <w:numFmt w:val="lowerRoman"/>
+      <w:lvlText w:val="%9."/>
+      <w:lvlJc w:val="right"/>
+      <w:pPr>
+        <w:ind w:left="6480" w:hanging="180"/>
+      </w:pPr>
+    </w:lvl>
+  </w:abstractNum>
+  <w:abstractNum w:abstractNumId="18" w15:restartNumberingAfterBreak="0">
     <w:nsid w:val="6088055F"/>
     <w:multiLevelType w:val="hybridMultilevel"/>
     <w:tmpl w:val="984C232C"/>
@@ -13768,7 +14147,7 @@
       </w:rPr>
     </w:lvl>
   </w:abstractNum>
-  <w:abstractNum w:abstractNumId="15" w15:restartNumberingAfterBreak="0">
+  <w:abstractNum w:abstractNumId="19" w15:restartNumberingAfterBreak="0">
     <w:nsid w:val="630E6530"/>
     <w:multiLevelType w:val="multilevel"/>
     <w:tmpl w:val="80604040"/>
@@ -13886,7 +14265,7 @@
       </w:rPr>
     </w:lvl>
   </w:abstractNum>
-  <w:abstractNum w:abstractNumId="16" w15:restartNumberingAfterBreak="0">
+  <w:abstractNum w:abstractNumId="20" w15:restartNumberingAfterBreak="0">
     <w:nsid w:val="65302271"/>
     <w:multiLevelType w:val="hybridMultilevel"/>
     <w:tmpl w:val="27343A30"/>
@@ -13999,7 +14378,7 @@
       </w:rPr>
     </w:lvl>
   </w:abstractNum>
-  <w:abstractNum w:abstractNumId="17" w15:restartNumberingAfterBreak="0">
+  <w:abstractNum w:abstractNumId="21" w15:restartNumberingAfterBreak="0">
     <w:nsid w:val="6976274B"/>
     <w:multiLevelType w:val="hybridMultilevel"/>
     <w:tmpl w:val="C51AF66C"/>
@@ -14112,7 +14491,7 @@
       </w:rPr>
     </w:lvl>
   </w:abstractNum>
-  <w:abstractNum w:abstractNumId="18" w15:restartNumberingAfterBreak="0">
+  <w:abstractNum w:abstractNumId="22" w15:restartNumberingAfterBreak="0">
     <w:nsid w:val="6D7B6942"/>
     <w:multiLevelType w:val="hybridMultilevel"/>
     <w:tmpl w:val="946C69C2"/>
@@ -14227,7 +14606,7 @@
       </w:rPr>
     </w:lvl>
   </w:abstractNum>
-  <w:abstractNum w:abstractNumId="19" w15:restartNumberingAfterBreak="0">
+  <w:abstractNum w:abstractNumId="23" w15:restartNumberingAfterBreak="0">
     <w:nsid w:val="710217F7"/>
     <w:multiLevelType w:val="hybridMultilevel"/>
     <w:tmpl w:val="0608DE7C"/>
@@ -14341,7 +14720,7 @@
       </w:rPr>
     </w:lvl>
   </w:abstractNum>
-  <w:abstractNum w:abstractNumId="20" w15:restartNumberingAfterBreak="0">
+  <w:abstractNum w:abstractNumId="24" w15:restartNumberingAfterBreak="0">
     <w:nsid w:val="754660E4"/>
     <w:multiLevelType w:val="hybridMultilevel"/>
     <w:tmpl w:val="C51AF66C"/>
@@ -14454,7 +14833,7 @@
       </w:rPr>
     </w:lvl>
   </w:abstractNum>
-  <w:abstractNum w:abstractNumId="21" w15:restartNumberingAfterBreak="0">
+  <w:abstractNum w:abstractNumId="25" w15:restartNumberingAfterBreak="0">
     <w:nsid w:val="7BC61F89"/>
     <w:multiLevelType w:val="hybridMultilevel"/>
     <w:tmpl w:val="E18E8604"/>
@@ -14568,25 +14947,25 @@
     </w:lvl>
   </w:abstractNum>
   <w:num w:numId="1">
-    <w:abstractNumId w:val="15"/>
+    <w:abstractNumId w:val="19"/>
   </w:num>
   <w:num w:numId="2">
-    <w:abstractNumId w:val="9"/>
+    <w:abstractNumId w:val="11"/>
   </w:num>
   <w:num w:numId="3">
     <w:abstractNumId w:val="6"/>
   </w:num>
   <w:num w:numId="4">
-    <w:abstractNumId w:val="10"/>
+    <w:abstractNumId w:val="12"/>
   </w:num>
   <w:num w:numId="5">
     <w:abstractNumId w:val="3"/>
   </w:num>
   <w:num w:numId="6">
-    <w:abstractNumId w:val="20"/>
+    <w:abstractNumId w:val="24"/>
   </w:num>
   <w:num w:numId="7">
-    <w:abstractNumId w:val="17"/>
+    <w:abstractNumId w:val="21"/>
   </w:num>
   <w:num w:numId="8">
     <w:abstractNumId w:val="7"/>
@@ -14628,19 +15007,19 @@
     </w:lvlOverride>
   </w:num>
   <w:num w:numId="12">
-    <w:abstractNumId w:val="11"/>
+    <w:abstractNumId w:val="13"/>
   </w:num>
   <w:num w:numId="13">
-    <w:abstractNumId w:val="12"/>
+    <w:abstractNumId w:val="15"/>
   </w:num>
   <w:num w:numId="14">
-    <w:abstractNumId w:val="13"/>
+    <w:abstractNumId w:val="16"/>
   </w:num>
   <w:num w:numId="15">
     <w:abstractNumId w:val="2"/>
   </w:num>
   <w:num w:numId="16">
-    <w:abstractNumId w:val="8"/>
+    <w:abstractNumId w:val="9"/>
     <w:lvlOverride w:ilvl="0">
       <w:startOverride w:val="1"/>
     </w:lvlOverride>
@@ -14670,22 +15049,34 @@
     </w:lvlOverride>
   </w:num>
   <w:num w:numId="17">
-    <w:abstractNumId w:val="18"/>
+    <w:abstractNumId w:val="22"/>
   </w:num>
   <w:num w:numId="18">
-    <w:abstractNumId w:val="19"/>
+    <w:abstractNumId w:val="23"/>
   </w:num>
   <w:num w:numId="19">
-    <w:abstractNumId w:val="21"/>
+    <w:abstractNumId w:val="25"/>
   </w:num>
   <w:num w:numId="20">
-    <w:abstractNumId w:val="16"/>
+    <w:abstractNumId w:val="20"/>
   </w:num>
   <w:num w:numId="21">
-    <w:abstractNumId w:val="14"/>
+    <w:abstractNumId w:val="18"/>
   </w:num>
   <w:num w:numId="22">
     <w:abstractNumId w:val="5"/>
+  </w:num>
+  <w:num w:numId="23">
+    <w:abstractNumId w:val="17"/>
+  </w:num>
+  <w:num w:numId="24">
+    <w:abstractNumId w:val="14"/>
+  </w:num>
+  <w:num w:numId="25">
+    <w:abstractNumId w:val="8"/>
+  </w:num>
+  <w:num w:numId="26">
+    <w:abstractNumId w:val="10"/>
   </w:num>
 </w:numbering>
 </file>
@@ -16009,7 +16400,7 @@
 </file>
 
 <file path=customXml/itemProps2.xml><?xml version="1.0" encoding="utf-8"?>
-<ds:datastoreItem xmlns:ds="http://schemas.openxmlformats.org/officeDocument/2006/customXml" ds:itemID="{E60257F9-7AF8-4F53-AE53-7E5973F2359D}">
+<ds:datastoreItem xmlns:ds="http://schemas.openxmlformats.org/officeDocument/2006/customXml" ds:itemID="{AACC56FE-F6F7-4D6E-80BE-C6BFD87B39D0}">
   <ds:schemaRefs>
     <ds:schemaRef ds:uri="http://schemas.openxmlformats.org/officeDocument/2006/bibliography"/>
   </ds:schemaRefs>
